--- a/反测绘/探测行为检测与防护方案调研0424.docx
+++ b/反测绘/探测行为检测与防护方案调研0424.docx
@@ -261,14 +261,6 @@
     </w:p>
     <w:p>
       <w:pPr>
-        <w:rPr>
-          <w:rFonts w:hint="eastAsia" w:ascii="黑体" w:hAnsi="黑体" w:eastAsia="黑体" w:cs="黑体"/>
-          <w:lang w:val="en-US" w:eastAsia="zh-CN"/>
-        </w:rPr>
-      </w:pPr>
-    </w:p>
-    <w:p>
-      <w:pPr>
         <w:pStyle w:val="4"/>
         <w:bidi w:val="0"/>
         <w:rPr>
@@ -340,57 +332,20 @@
     </w:p>
     <w:p>
       <w:pPr>
-        <w:keepNext w:val="0"/>
-        <w:keepLines w:val="0"/>
-        <w:widowControl/>
-        <w:suppressLineNumbers w:val="0"/>
-        <w:ind w:firstLine="420" w:firstLineChars="0"/>
-        <w:jc w:val="left"/>
-        <w:rPr>
-          <w:rFonts w:hint="eastAsia" w:ascii="黑体" w:hAnsi="黑体" w:eastAsia="黑体" w:cs="黑体"/>
-          <w:lang w:val="en-US" w:eastAsia="zh-CN"/>
-        </w:rPr>
-      </w:pPr>
-    </w:p>
-    <w:p>
-      <w:pPr>
-        <w:keepNext w:val="0"/>
-        <w:keepLines w:val="0"/>
-        <w:widowControl/>
-        <w:suppressLineNumbers w:val="0"/>
-        <w:ind w:firstLine="420" w:firstLineChars="0"/>
-        <w:jc w:val="left"/>
-        <w:rPr>
-          <w:rFonts w:hint="eastAsia" w:ascii="黑体" w:hAnsi="黑体" w:eastAsia="黑体" w:cs="黑体"/>
-          <w:lang w:val="en-US" w:eastAsia="zh-CN"/>
-        </w:rPr>
-      </w:pPr>
-    </w:p>
-    <w:p>
-      <w:pPr>
         <w:pStyle w:val="3"/>
         <w:bidi w:val="0"/>
         <w:rPr>
+          <w:rFonts w:hint="default"/>
+          <w:lang w:val="en-US" w:eastAsia="zh-CN"/>
+        </w:rPr>
+      </w:pPr>
+      <w:r>
+        <w:rPr>
           <w:rFonts w:hint="eastAsia"/>
           <w:lang w:val="en-US" w:eastAsia="zh-CN"/>
         </w:rPr>
-      </w:pPr>
-      <w:r>
-        <w:rPr>
-          <w:rFonts w:hint="eastAsia"/>
-          <w:lang w:val="en-US" w:eastAsia="zh-CN"/>
-        </w:rPr>
         <w:t>探测行为防护和欺骗技术</w:t>
       </w:r>
-    </w:p>
-    <w:p>
-      <w:pPr>
-        <w:jc w:val="center"/>
-        <w:rPr>
-          <w:rFonts w:hint="default"/>
-          <w:lang w:val="en-US" w:eastAsia="zh-CN"/>
-        </w:rPr>
-      </w:pPr>
     </w:p>
     <w:p>
       <w:pPr>
@@ -932,8 +887,6 @@
           <w:lang w:val="en-US" w:eastAsia="zh-CN"/>
         </w:rPr>
       </w:pPr>
-      <w:bookmarkStart w:id="2" w:name="_GoBack"/>
-      <w:bookmarkEnd w:id="2"/>
       <w:r>
         <w:rPr>
           <w:rFonts w:hint="eastAsia"/>
@@ -1043,6 +996,10 @@
     <w:p>
       <w:pPr>
         <w:jc w:val="center"/>
+        <w:rPr>
+          <w:rFonts w:hint="eastAsia" w:ascii="黑体" w:hAnsi="黑体" w:eastAsia="黑体" w:cs="黑体"/>
+          <w:lang w:val="en-US" w:eastAsia="zh-CN"/>
+        </w:rPr>
       </w:pPr>
       <w:r>
         <w:drawing>
@@ -1090,15 +1047,6 @@
     </w:p>
     <w:p>
       <w:pPr>
-        <w:jc w:val="left"/>
-        <w:rPr>
-          <w:rFonts w:hint="eastAsia" w:ascii="黑体" w:hAnsi="黑体" w:eastAsia="黑体" w:cs="黑体"/>
-          <w:lang w:val="en-US" w:eastAsia="zh-CN"/>
-        </w:rPr>
-      </w:pPr>
-    </w:p>
-    <w:p>
-      <w:pPr>
         <w:jc w:val="both"/>
         <w:rPr>
           <w:rFonts w:hint="eastAsia" w:ascii="黑体" w:hAnsi="黑体" w:eastAsia="黑体" w:cs="黑体"/>
@@ -1165,16 +1113,23 @@
     </w:p>
     <w:p>
       <w:pPr>
-        <w:ind w:firstLine="420" w:firstLineChars="0"/>
         <w:jc w:val="both"/>
         <w:rPr>
           <w:rFonts w:hint="eastAsia" w:ascii="黑体" w:hAnsi="黑体" w:eastAsia="黑体" w:cs="黑体"/>
           <w:lang w:val="en-US" w:eastAsia="zh-CN"/>
         </w:rPr>
       </w:pPr>
-    </w:p>
-    <w:p>
-      <w:pPr>
+      <w:r>
+        <w:rPr>
+          <w:rFonts w:hint="eastAsia" w:ascii="黑体" w:hAnsi="黑体" w:eastAsia="黑体" w:cs="黑体"/>
+          <w:lang w:val="en-US" w:eastAsia="zh-CN"/>
+        </w:rPr>
+        <w:t>流量混淆：</w:t>
+      </w:r>
+    </w:p>
+    <w:p>
+      <w:pPr>
+        <w:ind w:firstLine="420" w:firstLineChars="0"/>
         <w:jc w:val="both"/>
         <w:rPr>
           <w:rFonts w:hint="eastAsia" w:ascii="黑体" w:hAnsi="黑体" w:eastAsia="黑体" w:cs="黑体"/>
@@ -1183,10 +1138,17 @@
       </w:pPr>
       <w:r>
         <w:rPr>
-          <w:rFonts w:hint="eastAsia" w:ascii="黑体" w:hAnsi="黑体" w:eastAsia="黑体" w:cs="黑体"/>
-          <w:lang w:val="en-US" w:eastAsia="zh-CN"/>
-        </w:rPr>
-        <w:t>流量混淆：</w:t>
+          <w:rFonts w:hint="default" w:ascii="黑体" w:hAnsi="黑体" w:eastAsia="黑体" w:cs="黑体"/>
+          <w:lang w:val="en-US" w:eastAsia="zh-CN"/>
+        </w:rPr>
+        <w:t>Obfsproxy</w:t>
+      </w:r>
+      <w:r>
+        <w:rPr>
+          <w:rFonts w:hint="eastAsia" w:ascii="黑体" w:hAnsi="黑体" w:eastAsia="黑体" w:cs="黑体"/>
+          <w:lang w:val="en-US" w:eastAsia="zh-CN"/>
+        </w:rPr>
+        <w:t>：可以将流量伪装成HTTP流量或者即时通讯软件流量</w:t>
       </w:r>
     </w:p>
     <w:p>
@@ -1200,79 +1162,20 @@
       </w:pPr>
       <w:r>
         <w:rPr>
-          <w:rFonts w:hint="default" w:ascii="黑体" w:hAnsi="黑体" w:eastAsia="黑体" w:cs="黑体"/>
-          <w:lang w:val="en-US" w:eastAsia="zh-CN"/>
-        </w:rPr>
-        <w:t>Obfsproxy</w:t>
-      </w:r>
-      <w:r>
-        <w:rPr>
-          <w:rFonts w:hint="eastAsia" w:ascii="黑体" w:hAnsi="黑体" w:eastAsia="黑体" w:cs="黑体"/>
-          <w:lang w:val="en-US" w:eastAsia="zh-CN"/>
-        </w:rPr>
-        <w:t>：可以将流量伪装成HTTP流量或者即时通讯软件流量</w:t>
-      </w:r>
-    </w:p>
-    <w:p>
-      <w:pPr>
-        <w:ind w:firstLine="420" w:firstLineChars="0"/>
-        <w:jc w:val="both"/>
-        <w:rPr>
-          <w:rFonts w:hint="eastAsia" w:ascii="黑体" w:hAnsi="黑体" w:eastAsia="黑体" w:cs="黑体"/>
-          <w:lang w:val="en-US" w:eastAsia="zh-CN"/>
-        </w:rPr>
-      </w:pPr>
-      <w:r>
-        <w:rPr>
-          <w:rFonts w:hint="eastAsia" w:ascii="黑体" w:hAnsi="黑体" w:eastAsia="黑体" w:cs="黑体"/>
-          <w:lang w:val="en-US" w:eastAsia="zh-CN"/>
-        </w:rPr>
-        <w:t>机器/深度学习：对抗样本生成，过在正常的网络流量中增加扰动,形成欺骗流量的对抗样本,导致以深度学习模型为基础的流量分类方法出现错误。</w:t>
-      </w:r>
-    </w:p>
-    <w:p>
-      <w:pPr>
-        <w:ind w:firstLine="420" w:firstLineChars="0"/>
-        <w:jc w:val="both"/>
-        <w:rPr>
-          <w:rFonts w:hint="default" w:ascii="黑体" w:hAnsi="黑体" w:eastAsia="黑体" w:cs="黑体"/>
-          <w:lang w:val="en-US" w:eastAsia="zh-CN"/>
-        </w:rPr>
-      </w:pPr>
-    </w:p>
-    <w:p>
-      <w:pPr>
-        <w:ind w:firstLine="420" w:firstLineChars="0"/>
-        <w:jc w:val="both"/>
-        <w:rPr>
-          <w:rFonts w:hint="default" w:ascii="黑体" w:hAnsi="黑体" w:eastAsia="黑体" w:cs="黑体"/>
-          <w:lang w:val="en-US" w:eastAsia="zh-CN"/>
-        </w:rPr>
-      </w:pPr>
-    </w:p>
-    <w:p>
-      <w:pPr>
-        <w:ind w:firstLine="420" w:firstLineChars="0"/>
-        <w:jc w:val="both"/>
-        <w:rPr>
-          <w:rFonts w:hint="default" w:ascii="黑体" w:hAnsi="黑体" w:eastAsia="黑体" w:cs="黑体"/>
-          <w:lang w:val="en-US" w:eastAsia="zh-CN"/>
-        </w:rPr>
-      </w:pPr>
-    </w:p>
-    <w:p>
-      <w:pPr>
-        <w:keepNext w:val="0"/>
-        <w:keepLines w:val="0"/>
-        <w:widowControl/>
-        <w:suppressLineNumbers w:val="0"/>
-        <w:ind w:firstLine="420" w:firstLineChars="0"/>
-        <w:jc w:val="left"/>
-        <w:rPr>
-          <w:rFonts w:hint="eastAsia" w:ascii="黑体" w:hAnsi="黑体" w:eastAsia="黑体" w:cs="黑体"/>
-          <w:lang w:val="en-US" w:eastAsia="zh-CN"/>
-        </w:rPr>
-      </w:pPr>
+          <w:rFonts w:hint="eastAsia" w:ascii="黑体" w:hAnsi="黑体" w:eastAsia="黑体" w:cs="黑体"/>
+          <w:lang w:val="en-US" w:eastAsia="zh-CN"/>
+        </w:rPr>
+        <w:t>机器/深度学习：对抗样本生成，过在正常的网络流量中增加扰动,形成欺骗流量的对抗样本,导致</w:t>
+      </w:r>
+      <w:bookmarkStart w:id="2" w:name="_GoBack"/>
+      <w:bookmarkEnd w:id="2"/>
+      <w:r>
+        <w:rPr>
+          <w:rFonts w:hint="eastAsia" w:ascii="黑体" w:hAnsi="黑体" w:eastAsia="黑体" w:cs="黑体"/>
+          <w:lang w:val="en-US" w:eastAsia="zh-CN"/>
+        </w:rPr>
+        <w:t>以深度学习模型为基础的流量分类方法出现错误。</w:t>
+      </w:r>
     </w:p>
     <w:sectPr>
       <w:pgSz w:w="11906" w:h="16838"/>
@@ -1675,6 +1578,15 @@
       </w:tblCellMar>
     </w:tblPr>
   </w:style>
+  <w:style w:type="character" w:styleId="8">
+    <w:name w:val="Emphasis"/>
+    <w:basedOn w:val="7"/>
+    <w:qFormat/>
+    <w:uiPriority w:val="0"/>
+    <w:rPr>
+      <w:i/>
+    </w:rPr>
+  </w:style>
 </w:styles>
 </file>
 
